--- a/files/glavny.docx
+++ b/files/glavny.docx
@@ -6915,7 +6915,7 @@
           <w:rtl w:val="0"/>
           <w:lang w:val="ru-RU"/>
         </w:rPr>
-        <w:t>Вопрос доб</w:t>
+        <w:t xml:space="preserve">Вопрос </w:t>
       </w:r>
       <w:r>
         <w:rPr>
@@ -6927,7 +6927,7 @@
           <w:rtl w:val="0"/>
           <w:lang w:val="ru-RU"/>
         </w:rPr>
-        <w:t>ора</w:t>
+        <w:t>обеспечения</w:t>
       </w:r>
       <w:r>
         <w:rPr>
@@ -6939,7 +6939,31 @@
           <w:rtl w:val="0"/>
           <w:lang w:val="ru-RU"/>
         </w:rPr>
-        <w:t xml:space="preserve"> учительского корпуса </w:t>
+        <w:t xml:space="preserve"> </w:t>
+      </w:r>
+      <w:r>
+        <w:rPr>
+          <w:b w:val="1"/>
+          <w:bCs w:val="1"/>
+          <w:sz w:val="28"/>
+          <w:szCs w:val="28"/>
+          <w:u w:val="single"/>
+          <w:rtl w:val="0"/>
+          <w:lang w:val="ru-RU"/>
+        </w:rPr>
+        <w:t xml:space="preserve">и поддержания </w:t>
+      </w:r>
+      <w:r>
+        <w:rPr>
+          <w:b w:val="1"/>
+          <w:bCs w:val="1"/>
+          <w:sz w:val="28"/>
+          <w:szCs w:val="28"/>
+          <w:u w:val="single"/>
+          <w:rtl w:val="0"/>
+          <w:lang w:val="ru-RU"/>
+        </w:rPr>
+        <w:t xml:space="preserve">учительского корпуса </w:t>
       </w:r>
       <w:r>
         <w:rPr>
@@ -9933,7 +9957,37 @@
           <w:rtl w:val="0"/>
           <w:lang w:val="ru-RU"/>
         </w:rPr>
-        <w:t>Преподавание в массовой школе должно рассматриваться как конвейер</w:t>
+        <w:t xml:space="preserve">Преподавание в массовой школе должно </w:t>
+      </w:r>
+      <w:r>
+        <w:rPr>
+          <w:sz w:val="28"/>
+          <w:szCs w:val="28"/>
+          <w:rtl w:val="0"/>
+          <w:lang w:val="ru-RU"/>
+        </w:rPr>
+        <w:t>представлять из себя</w:t>
+      </w:r>
+      <w:r>
+        <w:rPr>
+          <w:sz w:val="28"/>
+          <w:szCs w:val="28"/>
+          <w:rtl w:val="0"/>
+          <w:lang w:val="ru-RU"/>
+        </w:rPr>
+        <w:t xml:space="preserve"> </w:t>
+      </w:r>
+      <w:r>
+        <w:rPr>
+          <w:b w:val="1"/>
+          <w:bCs w:val="1"/>
+          <w:sz w:val="28"/>
+          <w:szCs w:val="28"/>
+          <w:u w:val="single"/>
+          <w:rtl w:val="0"/>
+          <w:lang w:val="ru-RU"/>
+        </w:rPr>
+        <w:t>систему получения предметных знаний учениками</w:t>
       </w:r>
       <w:r>
         <w:rPr>
@@ -9951,7 +10005,34 @@
           <w:rtl w:val="0"/>
           <w:lang w:val="ru-RU"/>
         </w:rPr>
-        <w:t>а не производство штучного продукта</w:t>
+        <w:t xml:space="preserve">а не производство </w:t>
+      </w:r>
+      <w:r>
+        <w:rPr>
+          <w:sz w:val="28"/>
+          <w:szCs w:val="28"/>
+          <w:rtl w:val="0"/>
+          <w:lang w:val="ru-RU"/>
+        </w:rPr>
+        <w:t>«</w:t>
+      </w:r>
+      <w:r>
+        <w:rPr>
+          <w:sz w:val="28"/>
+          <w:szCs w:val="28"/>
+          <w:rtl w:val="0"/>
+          <w:lang w:val="ru-RU"/>
+        </w:rPr>
+        <w:t>штучного продукта</w:t>
+      </w:r>
+      <w:r>
+        <w:rPr>
+          <w:sz w:val="28"/>
+          <w:szCs w:val="28"/>
+          <w:rtl w:val="0"/>
+          <w:lang w:val="ru-RU"/>
+        </w:rPr>
+        <w:t>»</w:t>
       </w:r>
       <w:r>
         <w:rPr>
@@ -10323,7 +10404,16 @@
           <w:rtl w:val="0"/>
           <w:lang w:val="ru-RU"/>
         </w:rPr>
-        <w:t>Эти подходы к преподаванию фактически не работают с детьми из низших слоев общества</w:t>
+        <w:t xml:space="preserve">Эти подходы к преподаванию фактически не работают </w:t>
+      </w:r>
+      <w:r>
+        <w:rPr>
+          <w:sz w:val="28"/>
+          <w:szCs w:val="28"/>
+          <w:rtl w:val="0"/>
+          <w:lang w:val="ru-RU"/>
+        </w:rPr>
+        <w:t>в большинстве случаев</w:t>
       </w:r>
       <w:r>
         <w:rPr>
@@ -10341,7 +10431,34 @@
           <w:rtl w:val="0"/>
           <w:lang w:val="ru-RU"/>
         </w:rPr>
-        <w:t>которым просто не хватает культурного капитала для адаптации к ним</w:t>
+        <w:t>потому что</w:t>
+      </w:r>
+      <w:r>
+        <w:rPr>
+          <w:sz w:val="28"/>
+          <w:szCs w:val="28"/>
+          <w:rtl w:val="0"/>
+          <w:lang w:val="ru-RU"/>
+        </w:rPr>
+        <w:t xml:space="preserve"> </w:t>
+      </w:r>
+      <w:r>
+        <w:rPr>
+          <w:sz w:val="28"/>
+          <w:szCs w:val="28"/>
+          <w:rtl w:val="0"/>
+          <w:lang w:val="ru-RU"/>
+        </w:rPr>
+        <w:t xml:space="preserve">детям </w:t>
+      </w:r>
+      <w:r>
+        <w:rPr>
+          <w:sz w:val="28"/>
+          <w:szCs w:val="28"/>
+          <w:rtl w:val="0"/>
+          <w:lang w:val="ru-RU"/>
+        </w:rPr>
+        <w:t>просто не хватает культурного капитала для адаптации к ним</w:t>
       </w:r>
       <w:r>
         <w:rPr>
@@ -10574,7 +10691,29 @@
           <w:rtl w:val="0"/>
           <w:lang w:val="ru-RU"/>
         </w:rPr>
-        <w:t>Возвращение выпускных экзаменов и вариативноть ЕГЭ</w:t>
+        <w:t xml:space="preserve">Возвращение выпускных экзаменов и </w:t>
+      </w:r>
+      <w:r>
+        <w:rPr>
+          <w:b w:val="1"/>
+          <w:bCs w:val="1"/>
+          <w:sz w:val="28"/>
+          <w:szCs w:val="28"/>
+          <w:rtl w:val="0"/>
+          <w:lang w:val="ru-RU"/>
+        </w:rPr>
+        <w:t>непредсказуемость</w:t>
+      </w:r>
+      <w:r>
+        <w:rPr>
+          <w:b w:val="1"/>
+          <w:bCs w:val="1"/>
+          <w:sz w:val="28"/>
+          <w:szCs w:val="28"/>
+          <w:rtl w:val="0"/>
+          <w:lang w:val="ru-RU"/>
+        </w:rPr>
+        <w:t xml:space="preserve"> ЕГЭ</w:t>
       </w:r>
       <w:r>
         <w:rPr>
@@ -10694,30 +10833,6 @@
           <w:rtl w:val="0"/>
           <w:lang w:val="ru-RU"/>
         </w:rPr>
-        <w:t xml:space="preserve">. </w:t>
-      </w:r>
-      <w:r>
-        <w:rPr>
-          <w:b w:val="1"/>
-          <w:bCs w:val="1"/>
-          <w:sz w:val="28"/>
-          <w:szCs w:val="28"/>
-          <w:u w:val="single"/>
-          <w:rtl w:val="0"/>
-          <w:lang w:val="ru-RU"/>
-        </w:rPr>
-        <w:t>Мы предлагаем вернуть выпускные экзамены по всем изучаемым в школе предметам</w:t>
-      </w:r>
-      <w:r>
-        <w:rPr>
-          <w:b w:val="1"/>
-          <w:bCs w:val="1"/>
-          <w:sz w:val="28"/>
-          <w:szCs w:val="28"/>
-          <w:u w:val="single"/>
-          <w:rtl w:val="0"/>
-          <w:lang w:val="ru-RU"/>
-        </w:rPr>
         <w:t>.</w:t>
       </w:r>
     </w:p>
@@ -10877,6 +10992,77 @@
         </w:rPr>
         <w:t>.</w:t>
       </w:r>
+      <w:r>
+        <w:rPr>
+          <w:b w:val="0"/>
+          <w:bCs w:val="0"/>
+          <w:sz w:val="28"/>
+          <w:szCs w:val="28"/>
+          <w:rtl w:val="0"/>
+          <w:lang w:val="ru-RU"/>
+        </w:rPr>
+        <w:t xml:space="preserve"> </w:t>
+      </w:r>
+      <w:r>
+        <w:rPr>
+          <w:b w:val="1"/>
+          <w:bCs w:val="1"/>
+          <w:sz w:val="28"/>
+          <w:szCs w:val="28"/>
+          <w:u w:val="single"/>
+          <w:rtl w:val="0"/>
+          <w:lang w:val="ru-RU"/>
+        </w:rPr>
+        <w:t xml:space="preserve">В перспективе мы </w:t>
+      </w:r>
+      <w:r>
+        <w:rPr>
+          <w:b w:val="1"/>
+          <w:bCs w:val="1"/>
+          <w:sz w:val="28"/>
+          <w:szCs w:val="28"/>
+          <w:u w:val="single"/>
+          <w:rtl w:val="0"/>
+          <w:lang w:val="ru-RU"/>
+        </w:rPr>
+        <w:t>предлагаем вернуть выпускные экзамены по всем изучаемым в школе предметам</w:t>
+      </w:r>
+      <w:r>
+        <w:rPr>
+          <w:b w:val="1"/>
+          <w:bCs w:val="1"/>
+          <w:sz w:val="28"/>
+          <w:szCs w:val="28"/>
+          <w:u w:val="single"/>
+          <w:rtl w:val="0"/>
+          <w:lang w:val="ru-RU"/>
+        </w:rPr>
+        <w:t xml:space="preserve">, </w:t>
+      </w:r>
+      <w:r>
+        <w:rPr>
+          <w:b w:val="1"/>
+          <w:bCs w:val="1"/>
+          <w:sz w:val="28"/>
+          <w:szCs w:val="28"/>
+          <w:u w:val="single"/>
+          <w:rtl w:val="0"/>
+          <w:lang w:val="ru-RU"/>
+        </w:rPr>
+        <w:t>которые естественным образом заменят ЕГЭ</w:t>
+      </w:r>
+      <w:r>
+        <w:rPr>
+          <w:b w:val="1"/>
+          <w:bCs w:val="1"/>
+          <w:sz w:val="28"/>
+          <w:szCs w:val="28"/>
+          <w:u w:val="single"/>
+          <w:rtl w:val="0"/>
+          <w:lang w:val="ru-RU"/>
+        </w:rPr>
+        <w:t>.</w:t>
+      </w:r>
     </w:p>
     <w:p>
       <w:pPr>
@@ -11359,6 +11545,65 @@
           <w:lang w:val="ru-RU"/>
         </w:rPr>
         <w:t>.</w:t>
+      </w:r>
+      <w:r>
+        <w:rPr>
+          <w:b w:val="1"/>
+          <w:bCs w:val="1"/>
+          <w:sz w:val="28"/>
+          <w:szCs w:val="28"/>
+          <w:rtl w:val="0"/>
+          <w:lang w:val="ru-RU"/>
+        </w:rPr>
+        <w:t xml:space="preserve"> </w:t>
+      </w:r>
+      <w:r>
+        <w:rPr>
+          <w:b w:val="1"/>
+          <w:bCs w:val="1"/>
+          <w:sz w:val="28"/>
+          <w:szCs w:val="28"/>
+          <w:u w:val="single"/>
+          <w:rtl w:val="0"/>
+          <w:lang w:val="ru-RU"/>
+        </w:rPr>
+        <w:t xml:space="preserve">Без естественного интеллекта </w:t>
+      </w:r>
+      <w:r>
+        <w:rPr>
+          <w:b w:val="1"/>
+          <w:bCs w:val="1"/>
+          <w:sz w:val="28"/>
+          <w:szCs w:val="28"/>
+          <w:u w:val="single"/>
+          <w:rtl w:val="0"/>
+          <w:lang w:val="ru-RU"/>
+        </w:rPr>
+        <w:t xml:space="preserve">- </w:t>
+      </w:r>
+      <w:r>
+        <w:rPr>
+          <w:b w:val="1"/>
+          <w:bCs w:val="1"/>
+          <w:sz w:val="28"/>
+          <w:szCs w:val="28"/>
+          <w:u w:val="single"/>
+          <w:rtl w:val="0"/>
+          <w:lang w:val="ru-RU"/>
+        </w:rPr>
+        <w:t>не будет и искусственного</w:t>
+      </w:r>
+      <w:r>
+        <w:rPr>
+          <w:b w:val="1"/>
+          <w:bCs w:val="1"/>
+          <w:sz w:val="28"/>
+          <w:szCs w:val="28"/>
+          <w:u w:val="single"/>
+          <w:rtl w:val="0"/>
+          <w:lang w:val="ru-RU"/>
+        </w:rPr>
+        <w:t>!</w:t>
       </w:r>
     </w:p>
     <w:sectPr>
